--- a/Test_BP/Fol_2k_files_500(2)/de-DE/file 500_2 - Copy (90)_de.docx
+++ b/Test_BP/Fol_2k_files_500(2)/de-DE/file 500_2 - Copy (90)_de.docx
@@ -1,7 +1,7 @@
 
 <file path=word/document.xml><?xml version="1.0" encoding="utf-8"?>
 <w:document xmlns:wpc="http://schemas.microsoft.com/office/word/2010/wordprocessingCanvas" xmlns:cx="http://schemas.microsoft.com/office/drawing/2014/chartex" xmlns:cx1="http://schemas.microsoft.com/office/drawing/2015/9/8/chartex" xmlns:cx2="http://schemas.microsoft.com/office/drawing/2015/10/21/chartex" xmlns:cx3="http://schemas.microsoft.com/office/drawing/2016/5/9/chartex" xmlns:cx4="http://schemas.microsoft.com/office/drawing/2016/5/10/chartex" xmlns:cx5="http://schemas.microsoft.com/office/drawing/2016/5/11/chartex" xmlns:mc="http://schemas.openxmlformats.org/markup-compatibility/2006" xmlns:o="urn:schemas-microsoft-com:office:office" xmlns:r="http://schemas.openxmlformats.org/officeDocument/2006/relationships" xmlns:m="http://schemas.openxmlformats.org/officeDocument/2006/math" xmlns:v="urn:schemas-microsoft-com:vml" xmlns:wp14="http://schemas.microsoft.com/office/word/2010/wordprocessingDrawing" xmlns:wp="http://schemas.openxmlformats.org/drawingml/2006/wordprocessingDrawing" xmlns:w10="urn:schemas-microsoft-com:office:word" xmlns:w="http://schemas.openxmlformats.org/wordprocessingml/2006/main" xmlns:w14="http://schemas.microsoft.com/office/word/2010/wordml" xmlns:w15="http://schemas.microsoft.com/office/word/2012/wordml" xmlns:wne="http://schemas.microsoft.com/office/word/2006/wordml" xmlns:wpg="http://schemas.microsoft.com/office/word/2010/wordprocessingGroup" xmlns:wpi="http://schemas.microsoft.com/office/word/2010/wordprocessingInk" xmlns:wps="http://schemas.microsoft.com/office/word/2010/wordprocessingShape" mc:Ignorable="w14 w15 wp14">
-  <!-- Generated by Aspose.Words for Java 20.12.0 -->
+  <!-- Generated by Aspose.Words for Java 21.10.0 -->
   <w:body>
     <w:p>
       <w:pPr>
@@ -35,44 +35,44 @@
           <w:highlight w:val="none"/>
           <w:u w:val="none" w:color="auto"/>
           <w:effect w:val="none"/>
-          <w:bdr w:val="nil"/>
-          <w:shd w:val="clear" w:color="auto" w:fill="auto"/>
-          <w:vertAlign w:val="baseline"/>
-          <w:rtl w:val="0"/>
-          <w:cs w:val="0"/>
-          <w:lang w:val="de-DE" w:eastAsia="zh-TW" w:bidi="ar-SA"/>
-        </w:rPr>
-        <w:t>t éèxcéèpt tòó sòó téèmpéèr müûtüûãæl tãæstéès mòóthéèr.</w:t>
-      </w:r>
-      <w:r>
-        <w:rPr>
-          <w:rStyle w:val="DefaultParagraphFont"/>
-          <w:rFonts w:ascii="Calibri" w:eastAsia="Calibri" w:hAnsi="Calibri" w:cs="Calibri"/>
-          <w:b w:val="0"/>
-          <w:bCs w:val="0"/>
-          <w:i w:val="0"/>
-          <w:iCs w:val="0"/>
-          <w:caps w:val="0"/>
-          <w:smallCaps w:val="0"/>
-          <w:strike w:val="0"/>
-          <w:dstrike w:val="0"/>
-          <w:outline w:val="0"/>
-          <w:shadow w:val="0"/>
-          <w:emboss w:val="0"/>
-          <w:imprint w:val="0"/>
-          <w:noProof w:val="0"/>
-          <w:vanish w:val="0"/>
-          <w:color w:val="auto"/>
-          <w:spacing w:val="0"/>
-          <w:w w:val="100"/>
-          <w:kern w:val="0"/>
-          <w:position w:val="0"/>
-          <w:sz w:val="22"/>
-          <w:szCs w:val="22"/>
-          <w:highlight w:val="none"/>
-          <w:u w:val="none" w:color="auto"/>
-          <w:effect w:val="none"/>
-          <w:bdr w:val="nil"/>
+          <w:bdr w:val="none" w:sz="0" w:space="0" w:color="auto"/>
+          <w:shd w:val="clear" w:color="auto" w:fill="auto"/>
+          <w:vertAlign w:val="baseline"/>
+          <w:rtl w:val="0"/>
+          <w:cs w:val="0"/>
+          <w:lang w:val="de-DE" w:eastAsia="zh-TW" w:bidi="ar-SA"/>
+        </w:rPr>
+        <w:t>t èèxcèèpt tòô sòô tèèmpèèr mùûtùûäál täástèès mòôthèèr.</w:t>
+      </w:r>
+      <w:r>
+        <w:rPr>
+          <w:rStyle w:val="DefaultParagraphFont"/>
+          <w:rFonts w:ascii="Calibri" w:eastAsia="Calibri" w:hAnsi="Calibri" w:cs="Calibri"/>
+          <w:b w:val="0"/>
+          <w:bCs w:val="0"/>
+          <w:i w:val="0"/>
+          <w:iCs w:val="0"/>
+          <w:caps w:val="0"/>
+          <w:smallCaps w:val="0"/>
+          <w:strike w:val="0"/>
+          <w:dstrike w:val="0"/>
+          <w:outline w:val="0"/>
+          <w:shadow w:val="0"/>
+          <w:emboss w:val="0"/>
+          <w:imprint w:val="0"/>
+          <w:noProof w:val="0"/>
+          <w:vanish w:val="0"/>
+          <w:color w:val="auto"/>
+          <w:spacing w:val="0"/>
+          <w:w w:val="100"/>
+          <w:kern w:val="0"/>
+          <w:position w:val="0"/>
+          <w:sz w:val="22"/>
+          <w:szCs w:val="22"/>
+          <w:highlight w:val="none"/>
+          <w:u w:val="none" w:color="auto"/>
+          <w:effect w:val="none"/>
+          <w:bdr w:val="none" w:sz="0" w:space="0" w:color="auto"/>
           <w:shd w:val="clear" w:color="auto" w:fill="auto"/>
           <w:vertAlign w:val="baseline"/>
           <w:rtl w:val="0"/>
@@ -109,44 +109,44 @@
           <w:highlight w:val="none"/>
           <w:u w:val="none" w:color="auto"/>
           <w:effect w:val="none"/>
-          <w:bdr w:val="nil"/>
-          <w:shd w:val="clear" w:color="auto" w:fill="auto"/>
-          <w:vertAlign w:val="baseline"/>
-          <w:rtl w:val="0"/>
-          <w:cs w:val="0"/>
-          <w:lang w:val="de-DE" w:eastAsia="zh-TW" w:bidi="ar-SA"/>
-        </w:rPr>
-        <w:t>Întéêréêstéêd cùûltîívâætéêd îíts còöntîínùûîíng nòöw yéêt âæréê.</w:t>
-      </w:r>
-      <w:r>
-        <w:rPr>
-          <w:rStyle w:val="DefaultParagraphFont"/>
-          <w:rFonts w:ascii="Calibri" w:eastAsia="Calibri" w:hAnsi="Calibri" w:cs="Calibri"/>
-          <w:b w:val="0"/>
-          <w:bCs w:val="0"/>
-          <w:i w:val="0"/>
-          <w:iCs w:val="0"/>
-          <w:caps w:val="0"/>
-          <w:smallCaps w:val="0"/>
-          <w:strike w:val="0"/>
-          <w:dstrike w:val="0"/>
-          <w:outline w:val="0"/>
-          <w:shadow w:val="0"/>
-          <w:emboss w:val="0"/>
-          <w:imprint w:val="0"/>
-          <w:noProof w:val="0"/>
-          <w:vanish w:val="0"/>
-          <w:color w:val="auto"/>
-          <w:spacing w:val="0"/>
-          <w:w w:val="100"/>
-          <w:kern w:val="0"/>
-          <w:position w:val="0"/>
-          <w:sz w:val="22"/>
-          <w:szCs w:val="22"/>
-          <w:highlight w:val="none"/>
-          <w:u w:val="none" w:color="auto"/>
-          <w:effect w:val="none"/>
-          <w:bdr w:val="nil"/>
+          <w:bdr w:val="none" w:sz="0" w:space="0" w:color="auto"/>
+          <w:shd w:val="clear" w:color="auto" w:fill="auto"/>
+          <w:vertAlign w:val="baseline"/>
+          <w:rtl w:val="0"/>
+          <w:cs w:val="0"/>
+          <w:lang w:val="de-DE" w:eastAsia="zh-TW" w:bidi="ar-SA"/>
+        </w:rPr>
+        <w:t>Ïntêêrêêstêêd cýúltîìvæátêêd îìts cöóntîìnýúîìng nöów yêêt æárêê.</w:t>
+      </w:r>
+      <w:r>
+        <w:rPr>
+          <w:rStyle w:val="DefaultParagraphFont"/>
+          <w:rFonts w:ascii="Calibri" w:eastAsia="Calibri" w:hAnsi="Calibri" w:cs="Calibri"/>
+          <w:b w:val="0"/>
+          <w:bCs w:val="0"/>
+          <w:i w:val="0"/>
+          <w:iCs w:val="0"/>
+          <w:caps w:val="0"/>
+          <w:smallCaps w:val="0"/>
+          <w:strike w:val="0"/>
+          <w:dstrike w:val="0"/>
+          <w:outline w:val="0"/>
+          <w:shadow w:val="0"/>
+          <w:emboss w:val="0"/>
+          <w:imprint w:val="0"/>
+          <w:noProof w:val="0"/>
+          <w:vanish w:val="0"/>
+          <w:color w:val="auto"/>
+          <w:spacing w:val="0"/>
+          <w:w w:val="100"/>
+          <w:kern w:val="0"/>
+          <w:position w:val="0"/>
+          <w:sz w:val="22"/>
+          <w:szCs w:val="22"/>
+          <w:highlight w:val="none"/>
+          <w:u w:val="none" w:color="auto"/>
+          <w:effect w:val="none"/>
+          <w:bdr w:val="none" w:sz="0" w:space="0" w:color="auto"/>
           <w:shd w:val="clear" w:color="auto" w:fill="auto"/>
           <w:vertAlign w:val="baseline"/>
           <w:rtl w:val="0"/>
@@ -183,44 +183,44 @@
           <w:highlight w:val="none"/>
           <w:u w:val="none" w:color="auto"/>
           <w:effect w:val="none"/>
-          <w:bdr w:val="nil"/>
-          <w:shd w:val="clear" w:color="auto" w:fill="auto"/>
-          <w:vertAlign w:val="baseline"/>
-          <w:rtl w:val="0"/>
-          <w:cs w:val="0"/>
-          <w:lang w:val="de-DE" w:eastAsia="zh-TW" w:bidi="ar-SA"/>
-        </w:rPr>
-        <w:t>Öýüt íîntéérééstééd àáccééptàáncéé òóýür pàártíîàálíîty àáffròóntíîng ýünplééàásàánt why àádd.</w:t>
-      </w:r>
-      <w:r>
-        <w:rPr>
-          <w:rStyle w:val="DefaultParagraphFont"/>
-          <w:rFonts w:ascii="Calibri" w:eastAsia="Calibri" w:hAnsi="Calibri" w:cs="Calibri"/>
-          <w:b w:val="0"/>
-          <w:bCs w:val="0"/>
-          <w:i w:val="0"/>
-          <w:iCs w:val="0"/>
-          <w:caps w:val="0"/>
-          <w:smallCaps w:val="0"/>
-          <w:strike w:val="0"/>
-          <w:dstrike w:val="0"/>
-          <w:outline w:val="0"/>
-          <w:shadow w:val="0"/>
-          <w:emboss w:val="0"/>
-          <w:imprint w:val="0"/>
-          <w:noProof w:val="0"/>
-          <w:vanish w:val="0"/>
-          <w:color w:val="auto"/>
-          <w:spacing w:val="0"/>
-          <w:w w:val="100"/>
-          <w:kern w:val="0"/>
-          <w:position w:val="0"/>
-          <w:sz w:val="22"/>
-          <w:szCs w:val="22"/>
-          <w:highlight w:val="none"/>
-          <w:u w:val="none" w:color="auto"/>
-          <w:effect w:val="none"/>
-          <w:bdr w:val="nil"/>
+          <w:bdr w:val="none" w:sz="0" w:space="0" w:color="auto"/>
+          <w:shd w:val="clear" w:color="auto" w:fill="auto"/>
+          <w:vertAlign w:val="baseline"/>
+          <w:rtl w:val="0"/>
+          <w:cs w:val="0"/>
+          <w:lang w:val="de-DE" w:eastAsia="zh-TW" w:bidi="ar-SA"/>
+        </w:rPr>
+        <w:t>Ôýùt îïntéëréëstéëd ãàccéëptãàncéë óòýùr pãàrtîïãàlîïty ãàffróòntîïng ýùnpléëãàsãànt why ãàdd.</w:t>
+      </w:r>
+      <w:r>
+        <w:rPr>
+          <w:rStyle w:val="DefaultParagraphFont"/>
+          <w:rFonts w:ascii="Calibri" w:eastAsia="Calibri" w:hAnsi="Calibri" w:cs="Calibri"/>
+          <w:b w:val="0"/>
+          <w:bCs w:val="0"/>
+          <w:i w:val="0"/>
+          <w:iCs w:val="0"/>
+          <w:caps w:val="0"/>
+          <w:smallCaps w:val="0"/>
+          <w:strike w:val="0"/>
+          <w:dstrike w:val="0"/>
+          <w:outline w:val="0"/>
+          <w:shadow w:val="0"/>
+          <w:emboss w:val="0"/>
+          <w:imprint w:val="0"/>
+          <w:noProof w:val="0"/>
+          <w:vanish w:val="0"/>
+          <w:color w:val="auto"/>
+          <w:spacing w:val="0"/>
+          <w:w w:val="100"/>
+          <w:kern w:val="0"/>
+          <w:position w:val="0"/>
+          <w:sz w:val="22"/>
+          <w:szCs w:val="22"/>
+          <w:highlight w:val="none"/>
+          <w:u w:val="none" w:color="auto"/>
+          <w:effect w:val="none"/>
+          <w:bdr w:val="none" w:sz="0" w:space="0" w:color="auto"/>
           <w:shd w:val="clear" w:color="auto" w:fill="auto"/>
           <w:vertAlign w:val="baseline"/>
           <w:rtl w:val="0"/>
@@ -257,44 +257,44 @@
           <w:highlight w:val="none"/>
           <w:u w:val="none" w:color="auto"/>
           <w:effect w:val="none"/>
-          <w:bdr w:val="nil"/>
-          <w:shd w:val="clear" w:color="auto" w:fill="auto"/>
-          <w:vertAlign w:val="baseline"/>
-          <w:rtl w:val="0"/>
-          <w:cs w:val="0"/>
-          <w:lang w:val="de-DE" w:eastAsia="zh-TW" w:bidi="ar-SA"/>
-        </w:rPr>
-        <w:t>Éstëëëëm gàårdëën mëën yëët shy côõúürsëë.</w:t>
-      </w:r>
-      <w:r>
-        <w:rPr>
-          <w:rStyle w:val="DefaultParagraphFont"/>
-          <w:rFonts w:ascii="Calibri" w:eastAsia="Calibri" w:hAnsi="Calibri" w:cs="Calibri"/>
-          <w:b w:val="0"/>
-          <w:bCs w:val="0"/>
-          <w:i w:val="0"/>
-          <w:iCs w:val="0"/>
-          <w:caps w:val="0"/>
-          <w:smallCaps w:val="0"/>
-          <w:strike w:val="0"/>
-          <w:dstrike w:val="0"/>
-          <w:outline w:val="0"/>
-          <w:shadow w:val="0"/>
-          <w:emboss w:val="0"/>
-          <w:imprint w:val="0"/>
-          <w:noProof w:val="0"/>
-          <w:vanish w:val="0"/>
-          <w:color w:val="auto"/>
-          <w:spacing w:val="0"/>
-          <w:w w:val="100"/>
-          <w:kern w:val="0"/>
-          <w:position w:val="0"/>
-          <w:sz w:val="22"/>
-          <w:szCs w:val="22"/>
-          <w:highlight w:val="none"/>
-          <w:u w:val="none" w:color="auto"/>
-          <w:effect w:val="none"/>
-          <w:bdr w:val="nil"/>
+          <w:bdr w:val="none" w:sz="0" w:space="0" w:color="auto"/>
+          <w:shd w:val="clear" w:color="auto" w:fill="auto"/>
+          <w:vertAlign w:val="baseline"/>
+          <w:rtl w:val="0"/>
+          <w:cs w:val="0"/>
+          <w:lang w:val="de-DE" w:eastAsia="zh-TW" w:bidi="ar-SA"/>
+        </w:rPr>
+        <w:t>Ëstéééém gâårdéén méén yéét shy còõýûrséé.</w:t>
+      </w:r>
+      <w:r>
+        <w:rPr>
+          <w:rStyle w:val="DefaultParagraphFont"/>
+          <w:rFonts w:ascii="Calibri" w:eastAsia="Calibri" w:hAnsi="Calibri" w:cs="Calibri"/>
+          <w:b w:val="0"/>
+          <w:bCs w:val="0"/>
+          <w:i w:val="0"/>
+          <w:iCs w:val="0"/>
+          <w:caps w:val="0"/>
+          <w:smallCaps w:val="0"/>
+          <w:strike w:val="0"/>
+          <w:dstrike w:val="0"/>
+          <w:outline w:val="0"/>
+          <w:shadow w:val="0"/>
+          <w:emboss w:val="0"/>
+          <w:imprint w:val="0"/>
+          <w:noProof w:val="0"/>
+          <w:vanish w:val="0"/>
+          <w:color w:val="auto"/>
+          <w:spacing w:val="0"/>
+          <w:w w:val="100"/>
+          <w:kern w:val="0"/>
+          <w:position w:val="0"/>
+          <w:sz w:val="22"/>
+          <w:szCs w:val="22"/>
+          <w:highlight w:val="none"/>
+          <w:u w:val="none" w:color="auto"/>
+          <w:effect w:val="none"/>
+          <w:bdr w:val="none" w:sz="0" w:space="0" w:color="auto"/>
           <w:shd w:val="clear" w:color="auto" w:fill="auto"/>
           <w:vertAlign w:val="baseline"/>
           <w:rtl w:val="0"/>
@@ -331,44 +331,44 @@
           <w:highlight w:val="none"/>
           <w:u w:val="none" w:color="auto"/>
           <w:effect w:val="none"/>
-          <w:bdr w:val="nil"/>
-          <w:shd w:val="clear" w:color="auto" w:fill="auto"/>
-          <w:vertAlign w:val="baseline"/>
-          <w:rtl w:val="0"/>
-          <w:cs w:val="0"/>
-          <w:lang w:val="de-DE" w:eastAsia="zh-TW" w:bidi="ar-SA"/>
-        </w:rPr>
-        <w:t>Côónsùûltêëd ùûp my tôólêëráãbly sôómêëtììmêës pêërpêëtùûáãl ôóh.</w:t>
-      </w:r>
-      <w:r>
-        <w:rPr>
-          <w:rStyle w:val="DefaultParagraphFont"/>
-          <w:rFonts w:ascii="Calibri" w:eastAsia="Calibri" w:hAnsi="Calibri" w:cs="Calibri"/>
-          <w:b w:val="0"/>
-          <w:bCs w:val="0"/>
-          <w:i w:val="0"/>
-          <w:iCs w:val="0"/>
-          <w:caps w:val="0"/>
-          <w:smallCaps w:val="0"/>
-          <w:strike w:val="0"/>
-          <w:dstrike w:val="0"/>
-          <w:outline w:val="0"/>
-          <w:shadow w:val="0"/>
-          <w:emboss w:val="0"/>
-          <w:imprint w:val="0"/>
-          <w:noProof w:val="0"/>
-          <w:vanish w:val="0"/>
-          <w:color w:val="auto"/>
-          <w:spacing w:val="0"/>
-          <w:w w:val="100"/>
-          <w:kern w:val="0"/>
-          <w:position w:val="0"/>
-          <w:sz w:val="22"/>
-          <w:szCs w:val="22"/>
-          <w:highlight w:val="none"/>
-          <w:u w:val="none" w:color="auto"/>
-          <w:effect w:val="none"/>
-          <w:bdr w:val="nil"/>
+          <w:bdr w:val="none" w:sz="0" w:space="0" w:color="auto"/>
+          <w:shd w:val="clear" w:color="auto" w:fill="auto"/>
+          <w:vertAlign w:val="baseline"/>
+          <w:rtl w:val="0"/>
+          <w:cs w:val="0"/>
+          <w:lang w:val="de-DE" w:eastAsia="zh-TW" w:bidi="ar-SA"/>
+        </w:rPr>
+        <w:t>Cõönsûültéèd ûüp my tõöléèràãbly sõöméètîïméès péèrpéètûüàãl õöh.</w:t>
+      </w:r>
+      <w:r>
+        <w:rPr>
+          <w:rStyle w:val="DefaultParagraphFont"/>
+          <w:rFonts w:ascii="Calibri" w:eastAsia="Calibri" w:hAnsi="Calibri" w:cs="Calibri"/>
+          <w:b w:val="0"/>
+          <w:bCs w:val="0"/>
+          <w:i w:val="0"/>
+          <w:iCs w:val="0"/>
+          <w:caps w:val="0"/>
+          <w:smallCaps w:val="0"/>
+          <w:strike w:val="0"/>
+          <w:dstrike w:val="0"/>
+          <w:outline w:val="0"/>
+          <w:shadow w:val="0"/>
+          <w:emboss w:val="0"/>
+          <w:imprint w:val="0"/>
+          <w:noProof w:val="0"/>
+          <w:vanish w:val="0"/>
+          <w:color w:val="auto"/>
+          <w:spacing w:val="0"/>
+          <w:w w:val="100"/>
+          <w:kern w:val="0"/>
+          <w:position w:val="0"/>
+          <w:sz w:val="22"/>
+          <w:szCs w:val="22"/>
+          <w:highlight w:val="none"/>
+          <w:u w:val="none" w:color="auto"/>
+          <w:effect w:val="none"/>
+          <w:bdr w:val="none" w:sz="0" w:space="0" w:color="auto"/>
           <w:shd w:val="clear" w:color="auto" w:fill="auto"/>
           <w:vertAlign w:val="baseline"/>
           <w:rtl w:val="0"/>
@@ -405,44 +405,44 @@
           <w:highlight w:val="none"/>
           <w:u w:val="none" w:color="auto"/>
           <w:effect w:val="none"/>
-          <w:bdr w:val="nil"/>
-          <w:shd w:val="clear" w:color="auto" w:fill="auto"/>
-          <w:vertAlign w:val="baseline"/>
-          <w:rtl w:val="0"/>
-          <w:cs w:val="0"/>
-          <w:lang w:val="de-DE" w:eastAsia="zh-TW" w:bidi="ar-SA"/>
-        </w:rPr>
-        <w:t>Éxprëèssììõön åæccëèptåæncëè ììmprýùdëèncëè påærtììcýùlåær håæd ëèåæt ýùnsåætììåæblëè.</w:t>
-      </w:r>
-      <w:r>
-        <w:rPr>
-          <w:rStyle w:val="DefaultParagraphFont"/>
-          <w:rFonts w:ascii="Calibri" w:eastAsia="Calibri" w:hAnsi="Calibri" w:cs="Calibri"/>
-          <w:b w:val="0"/>
-          <w:bCs w:val="0"/>
-          <w:i w:val="0"/>
-          <w:iCs w:val="0"/>
-          <w:caps w:val="0"/>
-          <w:smallCaps w:val="0"/>
-          <w:strike w:val="0"/>
-          <w:dstrike w:val="0"/>
-          <w:outline w:val="0"/>
-          <w:shadow w:val="0"/>
-          <w:emboss w:val="0"/>
-          <w:imprint w:val="0"/>
-          <w:noProof w:val="0"/>
-          <w:vanish w:val="0"/>
-          <w:color w:val="auto"/>
-          <w:spacing w:val="0"/>
-          <w:w w:val="100"/>
-          <w:kern w:val="0"/>
-          <w:position w:val="0"/>
-          <w:sz w:val="22"/>
-          <w:szCs w:val="22"/>
-          <w:highlight w:val="none"/>
-          <w:u w:val="none" w:color="auto"/>
-          <w:effect w:val="none"/>
-          <w:bdr w:val="nil"/>
+          <w:bdr w:val="none" w:sz="0" w:space="0" w:color="auto"/>
+          <w:shd w:val="clear" w:color="auto" w:fill="auto"/>
+          <w:vertAlign w:val="baseline"/>
+          <w:rtl w:val="0"/>
+          <w:cs w:val="0"/>
+          <w:lang w:val="de-DE" w:eastAsia="zh-TW" w:bidi="ar-SA"/>
+        </w:rPr>
+        <w:t>Ëxprêéssïíöòn ááccêéptááncêé ïímprüùdêéncêé páártïícüùláár háád êéáát üùnsáátïíááblêé.</w:t>
+      </w:r>
+      <w:r>
+        <w:rPr>
+          <w:rStyle w:val="DefaultParagraphFont"/>
+          <w:rFonts w:ascii="Calibri" w:eastAsia="Calibri" w:hAnsi="Calibri" w:cs="Calibri"/>
+          <w:b w:val="0"/>
+          <w:bCs w:val="0"/>
+          <w:i w:val="0"/>
+          <w:iCs w:val="0"/>
+          <w:caps w:val="0"/>
+          <w:smallCaps w:val="0"/>
+          <w:strike w:val="0"/>
+          <w:dstrike w:val="0"/>
+          <w:outline w:val="0"/>
+          <w:shadow w:val="0"/>
+          <w:emboss w:val="0"/>
+          <w:imprint w:val="0"/>
+          <w:noProof w:val="0"/>
+          <w:vanish w:val="0"/>
+          <w:color w:val="auto"/>
+          <w:spacing w:val="0"/>
+          <w:w w:val="100"/>
+          <w:kern w:val="0"/>
+          <w:position w:val="0"/>
+          <w:sz w:val="22"/>
+          <w:szCs w:val="22"/>
+          <w:highlight w:val="none"/>
+          <w:u w:val="none" w:color="auto"/>
+          <w:effect w:val="none"/>
+          <w:bdr w:val="none" w:sz="0" w:space="0" w:color="auto"/>
           <w:shd w:val="clear" w:color="auto" w:fill="auto"/>
           <w:vertAlign w:val="baseline"/>
           <w:rtl w:val="0"/>
@@ -485,44 +485,44 @@
           <w:highlight w:val="none"/>
           <w:u w:val="none" w:color="auto"/>
           <w:effect w:val="none"/>
-          <w:bdr w:val="nil"/>
-          <w:shd w:val="clear" w:color="auto" w:fill="auto"/>
-          <w:vertAlign w:val="baseline"/>
-          <w:rtl w:val="0"/>
-          <w:cs w:val="0"/>
-          <w:lang w:val="de-DE" w:eastAsia="zh-TW" w:bidi="ar-SA"/>
-        </w:rPr>
-        <w:t>Háäd dêénöötîîng prööpêérly jööîîntýýrêé yööýý ööccáäsîîöön dîîrêéctly ráäîîllêéry.</w:t>
-      </w:r>
-      <w:r>
-        <w:rPr>
-          <w:rStyle w:val="DefaultParagraphFont"/>
-          <w:rFonts w:ascii="Calibri" w:eastAsia="Calibri" w:hAnsi="Calibri" w:cs="Calibri"/>
-          <w:b w:val="0"/>
-          <w:bCs w:val="0"/>
-          <w:i w:val="0"/>
-          <w:iCs w:val="0"/>
-          <w:caps w:val="0"/>
-          <w:smallCaps w:val="0"/>
-          <w:strike w:val="0"/>
-          <w:dstrike w:val="0"/>
-          <w:outline w:val="0"/>
-          <w:shadow w:val="0"/>
-          <w:emboss w:val="0"/>
-          <w:imprint w:val="0"/>
-          <w:noProof w:val="0"/>
-          <w:vanish w:val="0"/>
-          <w:color w:val="auto"/>
-          <w:spacing w:val="0"/>
-          <w:w w:val="100"/>
-          <w:kern w:val="0"/>
-          <w:position w:val="0"/>
-          <w:sz w:val="22"/>
-          <w:szCs w:val="22"/>
-          <w:highlight w:val="none"/>
-          <w:u w:val="none" w:color="auto"/>
-          <w:effect w:val="none"/>
-          <w:bdr w:val="nil"/>
+          <w:bdr w:val="none" w:sz="0" w:space="0" w:color="auto"/>
+          <w:shd w:val="clear" w:color="auto" w:fill="auto"/>
+          <w:vertAlign w:val="baseline"/>
+          <w:rtl w:val="0"/>
+          <w:cs w:val="0"/>
+          <w:lang w:val="de-DE" w:eastAsia="zh-TW" w:bidi="ar-SA"/>
+        </w:rPr>
+        <w:t>Håád dèénöótíîng pröópèérly jöóíîntùùrèé yöóùù öóccåásíîöón díîrèéctly råáíîllèéry.</w:t>
+      </w:r>
+      <w:r>
+        <w:rPr>
+          <w:rStyle w:val="DefaultParagraphFont"/>
+          <w:rFonts w:ascii="Calibri" w:eastAsia="Calibri" w:hAnsi="Calibri" w:cs="Calibri"/>
+          <w:b w:val="0"/>
+          <w:bCs w:val="0"/>
+          <w:i w:val="0"/>
+          <w:iCs w:val="0"/>
+          <w:caps w:val="0"/>
+          <w:smallCaps w:val="0"/>
+          <w:strike w:val="0"/>
+          <w:dstrike w:val="0"/>
+          <w:outline w:val="0"/>
+          <w:shadow w:val="0"/>
+          <w:emboss w:val="0"/>
+          <w:imprint w:val="0"/>
+          <w:noProof w:val="0"/>
+          <w:vanish w:val="0"/>
+          <w:color w:val="auto"/>
+          <w:spacing w:val="0"/>
+          <w:w w:val="100"/>
+          <w:kern w:val="0"/>
+          <w:position w:val="0"/>
+          <w:sz w:val="22"/>
+          <w:szCs w:val="22"/>
+          <w:highlight w:val="none"/>
+          <w:u w:val="none" w:color="auto"/>
+          <w:effect w:val="none"/>
+          <w:bdr w:val="none" w:sz="0" w:space="0" w:color="auto"/>
           <w:shd w:val="clear" w:color="auto" w:fill="auto"/>
           <w:vertAlign w:val="baseline"/>
           <w:rtl w:val="0"/>
@@ -559,44 +559,44 @@
           <w:highlight w:val="none"/>
           <w:u w:val="none" w:color="auto"/>
           <w:effect w:val="none"/>
-          <w:bdr w:val="nil"/>
-          <w:shd w:val="clear" w:color="auto" w:fill="auto"/>
-          <w:vertAlign w:val="baseline"/>
-          <w:rtl w:val="0"/>
-          <w:cs w:val="0"/>
-          <w:lang w:val="de-DE" w:eastAsia="zh-TW" w:bidi="ar-SA"/>
-        </w:rPr>
-        <w:t>Ïn sæäîíd tõó õóf põóõór füýll bèê põóst fæäcèê snüýg.</w:t>
-      </w:r>
-      <w:r>
-        <w:rPr>
-          <w:rStyle w:val="DefaultParagraphFont"/>
-          <w:rFonts w:ascii="Calibri" w:eastAsia="Calibri" w:hAnsi="Calibri" w:cs="Calibri"/>
-          <w:b w:val="0"/>
-          <w:bCs w:val="0"/>
-          <w:i w:val="0"/>
-          <w:iCs w:val="0"/>
-          <w:caps w:val="0"/>
-          <w:smallCaps w:val="0"/>
-          <w:strike w:val="0"/>
-          <w:dstrike w:val="0"/>
-          <w:outline w:val="0"/>
-          <w:shadow w:val="0"/>
-          <w:emboss w:val="0"/>
-          <w:imprint w:val="0"/>
-          <w:noProof w:val="0"/>
-          <w:vanish w:val="0"/>
-          <w:color w:val="auto"/>
-          <w:spacing w:val="0"/>
-          <w:w w:val="100"/>
-          <w:kern w:val="0"/>
-          <w:position w:val="0"/>
-          <w:sz w:val="22"/>
-          <w:szCs w:val="22"/>
-          <w:highlight w:val="none"/>
-          <w:u w:val="none" w:color="auto"/>
-          <w:effect w:val="none"/>
-          <w:bdr w:val="nil"/>
+          <w:bdr w:val="none" w:sz="0" w:space="0" w:color="auto"/>
+          <w:shd w:val="clear" w:color="auto" w:fill="auto"/>
+          <w:vertAlign w:val="baseline"/>
+          <w:rtl w:val="0"/>
+          <w:cs w:val="0"/>
+          <w:lang w:val="de-DE" w:eastAsia="zh-TW" w:bidi="ar-SA"/>
+        </w:rPr>
+        <w:t>Ìn sæàíìd tòò òòf pòòòòr füýll bêè pòòst fæàcêè snüýg.</w:t>
+      </w:r>
+      <w:r>
+        <w:rPr>
+          <w:rStyle w:val="DefaultParagraphFont"/>
+          <w:rFonts w:ascii="Calibri" w:eastAsia="Calibri" w:hAnsi="Calibri" w:cs="Calibri"/>
+          <w:b w:val="0"/>
+          <w:bCs w:val="0"/>
+          <w:i w:val="0"/>
+          <w:iCs w:val="0"/>
+          <w:caps w:val="0"/>
+          <w:smallCaps w:val="0"/>
+          <w:strike w:val="0"/>
+          <w:dstrike w:val="0"/>
+          <w:outline w:val="0"/>
+          <w:shadow w:val="0"/>
+          <w:emboss w:val="0"/>
+          <w:imprint w:val="0"/>
+          <w:noProof w:val="0"/>
+          <w:vanish w:val="0"/>
+          <w:color w:val="auto"/>
+          <w:spacing w:val="0"/>
+          <w:w w:val="100"/>
+          <w:kern w:val="0"/>
+          <w:position w:val="0"/>
+          <w:sz w:val="22"/>
+          <w:szCs w:val="22"/>
+          <w:highlight w:val="none"/>
+          <w:u w:val="none" w:color="auto"/>
+          <w:effect w:val="none"/>
+          <w:bdr w:val="none" w:sz="0" w:space="0" w:color="auto"/>
           <w:shd w:val="clear" w:color="auto" w:fill="auto"/>
           <w:vertAlign w:val="baseline"/>
           <w:rtl w:val="0"/>
@@ -633,44 +633,44 @@
           <w:highlight w:val="none"/>
           <w:u w:val="none" w:color="auto"/>
           <w:effect w:val="none"/>
-          <w:bdr w:val="nil"/>
-          <w:shd w:val="clear" w:color="auto" w:fill="auto"/>
-          <w:vertAlign w:val="baseline"/>
-          <w:rtl w:val="0"/>
-          <w:cs w:val="0"/>
-          <w:lang w:val="de-DE" w:eastAsia="zh-TW" w:bidi="ar-SA"/>
-        </w:rPr>
-        <w:t>Ìntròõdùùcéèd íímprùùdéèncéè séèéè sãây ùùnpléèãâsííng déèvòõnshííréè ãâccéèptãâncéè sòõn.</w:t>
-      </w:r>
-      <w:r>
-        <w:rPr>
-          <w:rStyle w:val="DefaultParagraphFont"/>
-          <w:rFonts w:ascii="Calibri" w:eastAsia="Calibri" w:hAnsi="Calibri" w:cs="Calibri"/>
-          <w:b w:val="0"/>
-          <w:bCs w:val="0"/>
-          <w:i w:val="0"/>
-          <w:iCs w:val="0"/>
-          <w:caps w:val="0"/>
-          <w:smallCaps w:val="0"/>
-          <w:strike w:val="0"/>
-          <w:dstrike w:val="0"/>
-          <w:outline w:val="0"/>
-          <w:shadow w:val="0"/>
-          <w:emboss w:val="0"/>
-          <w:imprint w:val="0"/>
-          <w:noProof w:val="0"/>
-          <w:vanish w:val="0"/>
-          <w:color w:val="auto"/>
-          <w:spacing w:val="0"/>
-          <w:w w:val="100"/>
-          <w:kern w:val="0"/>
-          <w:position w:val="0"/>
-          <w:sz w:val="22"/>
-          <w:szCs w:val="22"/>
-          <w:highlight w:val="none"/>
-          <w:u w:val="none" w:color="auto"/>
-          <w:effect w:val="none"/>
-          <w:bdr w:val="nil"/>
+          <w:bdr w:val="none" w:sz="0" w:space="0" w:color="auto"/>
+          <w:shd w:val="clear" w:color="auto" w:fill="auto"/>
+          <w:vertAlign w:val="baseline"/>
+          <w:rtl w:val="0"/>
+          <w:cs w:val="0"/>
+          <w:lang w:val="de-DE" w:eastAsia="zh-TW" w:bidi="ar-SA"/>
+        </w:rPr>
+        <w:t>Ìntrôödúúcëêd îîmprúúdëêncëê sëêëê sãåy úúnplëêãåsîîng dëêvôönshîîrëê ãåccëêptãåncëê sôön.</w:t>
+      </w:r>
+      <w:r>
+        <w:rPr>
+          <w:rStyle w:val="DefaultParagraphFont"/>
+          <w:rFonts w:ascii="Calibri" w:eastAsia="Calibri" w:hAnsi="Calibri" w:cs="Calibri"/>
+          <w:b w:val="0"/>
+          <w:bCs w:val="0"/>
+          <w:i w:val="0"/>
+          <w:iCs w:val="0"/>
+          <w:caps w:val="0"/>
+          <w:smallCaps w:val="0"/>
+          <w:strike w:val="0"/>
+          <w:dstrike w:val="0"/>
+          <w:outline w:val="0"/>
+          <w:shadow w:val="0"/>
+          <w:emboss w:val="0"/>
+          <w:imprint w:val="0"/>
+          <w:noProof w:val="0"/>
+          <w:vanish w:val="0"/>
+          <w:color w:val="auto"/>
+          <w:spacing w:val="0"/>
+          <w:w w:val="100"/>
+          <w:kern w:val="0"/>
+          <w:position w:val="0"/>
+          <w:sz w:val="22"/>
+          <w:szCs w:val="22"/>
+          <w:highlight w:val="none"/>
+          <w:u w:val="none" w:color="auto"/>
+          <w:effect w:val="none"/>
+          <w:bdr w:val="none" w:sz="0" w:space="0" w:color="auto"/>
           <w:shd w:val="clear" w:color="auto" w:fill="auto"/>
           <w:vertAlign w:val="baseline"/>
           <w:rtl w:val="0"/>
@@ -707,44 +707,44 @@
           <w:highlight w:val="none"/>
           <w:u w:val="none" w:color="auto"/>
           <w:effect w:val="none"/>
-          <w:bdr w:val="nil"/>
-          <w:shd w:val="clear" w:color="auto" w:fill="auto"/>
-          <w:vertAlign w:val="baseline"/>
-          <w:rtl w:val="0"/>
-          <w:cs w:val="0"/>
-          <w:lang w:val="de-DE" w:eastAsia="zh-TW" w:bidi="ar-SA"/>
-        </w:rPr>
-        <w:t>Êxèètèèr löõngèèr wíîsdöõm gàåy nöõr dèèsíîgn àågèè.</w:t>
-      </w:r>
-      <w:r>
-        <w:rPr>
-          <w:rStyle w:val="DefaultParagraphFont"/>
-          <w:rFonts w:ascii="Calibri" w:eastAsia="Calibri" w:hAnsi="Calibri" w:cs="Calibri"/>
-          <w:b w:val="0"/>
-          <w:bCs w:val="0"/>
-          <w:i w:val="0"/>
-          <w:iCs w:val="0"/>
-          <w:caps w:val="0"/>
-          <w:smallCaps w:val="0"/>
-          <w:strike w:val="0"/>
-          <w:dstrike w:val="0"/>
-          <w:outline w:val="0"/>
-          <w:shadow w:val="0"/>
-          <w:emboss w:val="0"/>
-          <w:imprint w:val="0"/>
-          <w:noProof w:val="0"/>
-          <w:vanish w:val="0"/>
-          <w:color w:val="auto"/>
-          <w:spacing w:val="0"/>
-          <w:w w:val="100"/>
-          <w:kern w:val="0"/>
-          <w:position w:val="0"/>
-          <w:sz w:val="22"/>
-          <w:szCs w:val="22"/>
-          <w:highlight w:val="none"/>
-          <w:u w:val="none" w:color="auto"/>
-          <w:effect w:val="none"/>
-          <w:bdr w:val="nil"/>
+          <w:bdr w:val="none" w:sz="0" w:space="0" w:color="auto"/>
+          <w:shd w:val="clear" w:color="auto" w:fill="auto"/>
+          <w:vertAlign w:val="baseline"/>
+          <w:rtl w:val="0"/>
+          <w:cs w:val="0"/>
+          <w:lang w:val="de-DE" w:eastAsia="zh-TW" w:bidi="ar-SA"/>
+        </w:rPr>
+        <w:t>Êxêëtêër lôóngêër wîìsdôóm gåây nôór dêësîìgn åâgêë.</w:t>
+      </w:r>
+      <w:r>
+        <w:rPr>
+          <w:rStyle w:val="DefaultParagraphFont"/>
+          <w:rFonts w:ascii="Calibri" w:eastAsia="Calibri" w:hAnsi="Calibri" w:cs="Calibri"/>
+          <w:b w:val="0"/>
+          <w:bCs w:val="0"/>
+          <w:i w:val="0"/>
+          <w:iCs w:val="0"/>
+          <w:caps w:val="0"/>
+          <w:smallCaps w:val="0"/>
+          <w:strike w:val="0"/>
+          <w:dstrike w:val="0"/>
+          <w:outline w:val="0"/>
+          <w:shadow w:val="0"/>
+          <w:emboss w:val="0"/>
+          <w:imprint w:val="0"/>
+          <w:noProof w:val="0"/>
+          <w:vanish w:val="0"/>
+          <w:color w:val="auto"/>
+          <w:spacing w:val="0"/>
+          <w:w w:val="100"/>
+          <w:kern w:val="0"/>
+          <w:position w:val="0"/>
+          <w:sz w:val="22"/>
+          <w:szCs w:val="22"/>
+          <w:highlight w:val="none"/>
+          <w:u w:val="none" w:color="auto"/>
+          <w:effect w:val="none"/>
+          <w:bdr w:val="none" w:sz="0" w:space="0" w:color="auto"/>
           <w:shd w:val="clear" w:color="auto" w:fill="auto"/>
           <w:vertAlign w:val="baseline"/>
           <w:rtl w:val="0"/>
@@ -781,44 +781,44 @@
           <w:highlight w:val="none"/>
           <w:u w:val="none" w:color="auto"/>
           <w:effect w:val="none"/>
-          <w:bdr w:val="nil"/>
-          <w:shd w:val="clear" w:color="auto" w:fill="auto"/>
-          <w:vertAlign w:val="baseline"/>
-          <w:rtl w:val="0"/>
-          <w:cs w:val="0"/>
-          <w:lang w:val="de-DE" w:eastAsia="zh-TW" w:bidi="ar-SA"/>
-        </w:rPr>
-        <w:t>Ãm wèèåæthèèr tóö èèntèèrèèd nóörlåænd nóö îïn shóöwîïng sèèrvîïcèè.</w:t>
-      </w:r>
-      <w:r>
-        <w:rPr>
-          <w:rStyle w:val="DefaultParagraphFont"/>
-          <w:rFonts w:ascii="Calibri" w:eastAsia="Calibri" w:hAnsi="Calibri" w:cs="Calibri"/>
-          <w:b w:val="0"/>
-          <w:bCs w:val="0"/>
-          <w:i w:val="0"/>
-          <w:iCs w:val="0"/>
-          <w:caps w:val="0"/>
-          <w:smallCaps w:val="0"/>
-          <w:strike w:val="0"/>
-          <w:dstrike w:val="0"/>
-          <w:outline w:val="0"/>
-          <w:shadow w:val="0"/>
-          <w:emboss w:val="0"/>
-          <w:imprint w:val="0"/>
-          <w:noProof w:val="0"/>
-          <w:vanish w:val="0"/>
-          <w:color w:val="auto"/>
-          <w:spacing w:val="0"/>
-          <w:w w:val="100"/>
-          <w:kern w:val="0"/>
-          <w:position w:val="0"/>
-          <w:sz w:val="22"/>
-          <w:szCs w:val="22"/>
-          <w:highlight w:val="none"/>
-          <w:u w:val="none" w:color="auto"/>
-          <w:effect w:val="none"/>
-          <w:bdr w:val="nil"/>
+          <w:bdr w:val="none" w:sz="0" w:space="0" w:color="auto"/>
+          <w:shd w:val="clear" w:color="auto" w:fill="auto"/>
+          <w:vertAlign w:val="baseline"/>
+          <w:rtl w:val="0"/>
+          <w:cs w:val="0"/>
+          <w:lang w:val="de-DE" w:eastAsia="zh-TW" w:bidi="ar-SA"/>
+        </w:rPr>
+        <w:t>Æm wëéåãthëér tòó ëéntëérëéd nòórlåãnd nòó íîn shòówíîng sëérvíîcëé.</w:t>
+      </w:r>
+      <w:r>
+        <w:rPr>
+          <w:rStyle w:val="DefaultParagraphFont"/>
+          <w:rFonts w:ascii="Calibri" w:eastAsia="Calibri" w:hAnsi="Calibri" w:cs="Calibri"/>
+          <w:b w:val="0"/>
+          <w:bCs w:val="0"/>
+          <w:i w:val="0"/>
+          <w:iCs w:val="0"/>
+          <w:caps w:val="0"/>
+          <w:smallCaps w:val="0"/>
+          <w:strike w:val="0"/>
+          <w:dstrike w:val="0"/>
+          <w:outline w:val="0"/>
+          <w:shadow w:val="0"/>
+          <w:emboss w:val="0"/>
+          <w:imprint w:val="0"/>
+          <w:noProof w:val="0"/>
+          <w:vanish w:val="0"/>
+          <w:color w:val="auto"/>
+          <w:spacing w:val="0"/>
+          <w:w w:val="100"/>
+          <w:kern w:val="0"/>
+          <w:position w:val="0"/>
+          <w:sz w:val="22"/>
+          <w:szCs w:val="22"/>
+          <w:highlight w:val="none"/>
+          <w:u w:val="none" w:color="auto"/>
+          <w:effect w:val="none"/>
+          <w:bdr w:val="none" w:sz="0" w:space="0" w:color="auto"/>
           <w:shd w:val="clear" w:color="auto" w:fill="auto"/>
           <w:vertAlign w:val="baseline"/>
           <w:rtl w:val="0"/>
@@ -855,44 +855,44 @@
           <w:highlight w:val="none"/>
           <w:u w:val="none" w:color="auto"/>
           <w:effect w:val="none"/>
-          <w:bdr w:val="nil"/>
-          <w:shd w:val="clear" w:color="auto" w:fill="auto"/>
-          <w:vertAlign w:val="baseline"/>
-          <w:rtl w:val="0"/>
-          <w:cs w:val="0"/>
-          <w:lang w:val="de-DE" w:eastAsia="zh-TW" w:bidi="ar-SA"/>
-        </w:rPr>
-        <w:t>Nõör rêëpêëáàtêëd spêëáàkïîng shy áàppêëtïîtêë.</w:t>
-      </w:r>
-      <w:r>
-        <w:rPr>
-          <w:rStyle w:val="DefaultParagraphFont"/>
-          <w:rFonts w:ascii="Calibri" w:eastAsia="Calibri" w:hAnsi="Calibri" w:cs="Calibri"/>
-          <w:b w:val="0"/>
-          <w:bCs w:val="0"/>
-          <w:i w:val="0"/>
-          <w:iCs w:val="0"/>
-          <w:caps w:val="0"/>
-          <w:smallCaps w:val="0"/>
-          <w:strike w:val="0"/>
-          <w:dstrike w:val="0"/>
-          <w:outline w:val="0"/>
-          <w:shadow w:val="0"/>
-          <w:emboss w:val="0"/>
-          <w:imprint w:val="0"/>
-          <w:noProof w:val="0"/>
-          <w:vanish w:val="0"/>
-          <w:color w:val="auto"/>
-          <w:spacing w:val="0"/>
-          <w:w w:val="100"/>
-          <w:kern w:val="0"/>
-          <w:position w:val="0"/>
-          <w:sz w:val="22"/>
-          <w:szCs w:val="22"/>
-          <w:highlight w:val="none"/>
-          <w:u w:val="none" w:color="auto"/>
-          <w:effect w:val="none"/>
-          <w:bdr w:val="nil"/>
+          <w:bdr w:val="none" w:sz="0" w:space="0" w:color="auto"/>
+          <w:shd w:val="clear" w:color="auto" w:fill="auto"/>
+          <w:vertAlign w:val="baseline"/>
+          <w:rtl w:val="0"/>
+          <w:cs w:val="0"/>
+          <w:lang w:val="de-DE" w:eastAsia="zh-TW" w:bidi="ar-SA"/>
+        </w:rPr>
+        <w:t>Nóôr réépééãätééd spééãäkììng shy ãäppéétììtéé.</w:t>
+      </w:r>
+      <w:r>
+        <w:rPr>
+          <w:rStyle w:val="DefaultParagraphFont"/>
+          <w:rFonts w:ascii="Calibri" w:eastAsia="Calibri" w:hAnsi="Calibri" w:cs="Calibri"/>
+          <w:b w:val="0"/>
+          <w:bCs w:val="0"/>
+          <w:i w:val="0"/>
+          <w:iCs w:val="0"/>
+          <w:caps w:val="0"/>
+          <w:smallCaps w:val="0"/>
+          <w:strike w:val="0"/>
+          <w:dstrike w:val="0"/>
+          <w:outline w:val="0"/>
+          <w:shadow w:val="0"/>
+          <w:emboss w:val="0"/>
+          <w:imprint w:val="0"/>
+          <w:noProof w:val="0"/>
+          <w:vanish w:val="0"/>
+          <w:color w:val="auto"/>
+          <w:spacing w:val="0"/>
+          <w:w w:val="100"/>
+          <w:kern w:val="0"/>
+          <w:position w:val="0"/>
+          <w:sz w:val="22"/>
+          <w:szCs w:val="22"/>
+          <w:highlight w:val="none"/>
+          <w:u w:val="none" w:color="auto"/>
+          <w:effect w:val="none"/>
+          <w:bdr w:val="none" w:sz="0" w:space="0" w:color="auto"/>
           <w:shd w:val="clear" w:color="auto" w:fill="auto"/>
           <w:vertAlign w:val="baseline"/>
           <w:rtl w:val="0"/>
@@ -929,44 +929,44 @@
           <w:highlight w:val="none"/>
           <w:u w:val="none" w:color="auto"/>
           <w:effect w:val="none"/>
-          <w:bdr w:val="nil"/>
-          <w:shd w:val="clear" w:color="auto" w:fill="auto"/>
-          <w:vertAlign w:val="baseline"/>
-          <w:rtl w:val="0"/>
-          <w:cs w:val="0"/>
-          <w:lang w:val="de-DE" w:eastAsia="zh-TW" w:bidi="ar-SA"/>
-        </w:rPr>
-        <w:t>Éxcîîtêèd îît hæãstîîly æãn pæãstúürêè îît òöbsêèrvêè.</w:t>
-      </w:r>
-      <w:r>
-        <w:rPr>
-          <w:rStyle w:val="DefaultParagraphFont"/>
-          <w:rFonts w:ascii="Calibri" w:eastAsia="Calibri" w:hAnsi="Calibri" w:cs="Calibri"/>
-          <w:b w:val="0"/>
-          <w:bCs w:val="0"/>
-          <w:i w:val="0"/>
-          <w:iCs w:val="0"/>
-          <w:caps w:val="0"/>
-          <w:smallCaps w:val="0"/>
-          <w:strike w:val="0"/>
-          <w:dstrike w:val="0"/>
-          <w:outline w:val="0"/>
-          <w:shadow w:val="0"/>
-          <w:emboss w:val="0"/>
-          <w:imprint w:val="0"/>
-          <w:noProof w:val="0"/>
-          <w:vanish w:val="0"/>
-          <w:color w:val="auto"/>
-          <w:spacing w:val="0"/>
-          <w:w w:val="100"/>
-          <w:kern w:val="0"/>
-          <w:position w:val="0"/>
-          <w:sz w:val="22"/>
-          <w:szCs w:val="22"/>
-          <w:highlight w:val="none"/>
-          <w:u w:val="none" w:color="auto"/>
-          <w:effect w:val="none"/>
-          <w:bdr w:val="nil"/>
+          <w:bdr w:val="none" w:sz="0" w:space="0" w:color="auto"/>
+          <w:shd w:val="clear" w:color="auto" w:fill="auto"/>
+          <w:vertAlign w:val="baseline"/>
+          <w:rtl w:val="0"/>
+          <w:cs w:val="0"/>
+          <w:lang w:val="de-DE" w:eastAsia="zh-TW" w:bidi="ar-SA"/>
+        </w:rPr>
+        <w:t>Ëxcììtèêd ììt háästììly áän páästüürèê ììt óõbsèêrvèê.</w:t>
+      </w:r>
+      <w:r>
+        <w:rPr>
+          <w:rStyle w:val="DefaultParagraphFont"/>
+          <w:rFonts w:ascii="Calibri" w:eastAsia="Calibri" w:hAnsi="Calibri" w:cs="Calibri"/>
+          <w:b w:val="0"/>
+          <w:bCs w:val="0"/>
+          <w:i w:val="0"/>
+          <w:iCs w:val="0"/>
+          <w:caps w:val="0"/>
+          <w:smallCaps w:val="0"/>
+          <w:strike w:val="0"/>
+          <w:dstrike w:val="0"/>
+          <w:outline w:val="0"/>
+          <w:shadow w:val="0"/>
+          <w:emboss w:val="0"/>
+          <w:imprint w:val="0"/>
+          <w:noProof w:val="0"/>
+          <w:vanish w:val="0"/>
+          <w:color w:val="auto"/>
+          <w:spacing w:val="0"/>
+          <w:w w:val="100"/>
+          <w:kern w:val="0"/>
+          <w:position w:val="0"/>
+          <w:sz w:val="22"/>
+          <w:szCs w:val="22"/>
+          <w:highlight w:val="none"/>
+          <w:u w:val="none" w:color="auto"/>
+          <w:effect w:val="none"/>
+          <w:bdr w:val="none" w:sz="0" w:space="0" w:color="auto"/>
           <w:shd w:val="clear" w:color="auto" w:fill="auto"/>
           <w:vertAlign w:val="baseline"/>
           <w:rtl w:val="0"/>
@@ -1003,14 +1003,14 @@
           <w:highlight w:val="none"/>
           <w:u w:val="none" w:color="auto"/>
           <w:effect w:val="none"/>
-          <w:bdr w:val="nil"/>
-          <w:shd w:val="clear" w:color="auto" w:fill="auto"/>
-          <w:vertAlign w:val="baseline"/>
-          <w:rtl w:val="0"/>
-          <w:cs w:val="0"/>
-          <w:lang w:val="de-DE" w:eastAsia="zh-TW" w:bidi="ar-SA"/>
-        </w:rPr>
-        <w:t>Snýüg hàând höõw dàârèê hèêrèê töõöõ.</w:t>
+          <w:bdr w:val="none" w:sz="0" w:space="0" w:color="auto"/>
+          <w:shd w:val="clear" w:color="auto" w:fill="auto"/>
+          <w:vertAlign w:val="baseline"/>
+          <w:rtl w:val="0"/>
+          <w:cs w:val="0"/>
+          <w:lang w:val="de-DE" w:eastAsia="zh-TW" w:bidi="ar-SA"/>
+        </w:rPr>
+        <w:t>Snûýg häànd hóów däàrêè hêèrêè tóóóó.</w:t>
       </w:r>
       <w:bookmarkStart w:id="0" w:name="_GoBack"/>
       <w:bookmarkEnd w:id="0"/>

--- a/Test_BP/Fol_2k_files_500(2)/de-DE/file 500_2 - Copy (90)_de.docx
+++ b/Test_BP/Fol_2k_files_500(2)/de-DE/file 500_2 - Copy (90)_de.docx
@@ -42,7 +42,7 @@
           <w:cs w:val="0"/>
           <w:lang w:val="de-DE" w:eastAsia="zh-TW" w:bidi="ar-SA"/>
         </w:rPr>
-        <w:t>t èèxcèèpt tòô sòô tèèmpèèr mùûtùûäál täástèès mòôthèèr.</w:t>
+        <w:t>t êêxcêêpt tòó sòó têêmpêêr mùútùúåæl tåæstêês mòóthêêr.</w:t>
       </w:r>
       <w:r>
         <w:rPr>
@@ -116,7 +116,7 @@
           <w:cs w:val="0"/>
           <w:lang w:val="de-DE" w:eastAsia="zh-TW" w:bidi="ar-SA"/>
         </w:rPr>
-        <w:t>Ïntêêrêêstêêd cýúltîìvæátêêd îìts cöóntîìnýúîìng nöów yêêt æárêê.</w:t>
+        <w:t>Ïntêèrêèstêèd cüùltììvàátêèd ììts côòntììnüùììng nôòw yêèt àárêè.</w:t>
       </w:r>
       <w:r>
         <w:rPr>
@@ -190,7 +190,7 @@
           <w:cs w:val="0"/>
           <w:lang w:val="de-DE" w:eastAsia="zh-TW" w:bidi="ar-SA"/>
         </w:rPr>
-        <w:t>Ôýùt îïntéëréëstéëd ãàccéëptãàncéë óòýùr pãàrtîïãàlîïty ãàffróòntîïng ýùnpléëãàsãànt why ãàdd.</w:t>
+        <w:t>Òûût îíntéêréêstéêd âäccéêptâäncéê óòûûr pâärtîíâälîíty âäffróòntîíng ûûnpléêâäsâänt why âädd.</w:t>
       </w:r>
       <w:r>
         <w:rPr>
@@ -264,7 +264,7 @@
           <w:cs w:val="0"/>
           <w:lang w:val="de-DE" w:eastAsia="zh-TW" w:bidi="ar-SA"/>
         </w:rPr>
-        <w:t>Ëstéééém gâårdéén méén yéét shy còõýûrséé.</w:t>
+        <w:t>Ëstèèèèm gáârdèèn mèèn yèèt shy côòúûrsèè.</w:t>
       </w:r>
       <w:r>
         <w:rPr>
@@ -338,7 +338,7 @@
           <w:cs w:val="0"/>
           <w:lang w:val="de-DE" w:eastAsia="zh-TW" w:bidi="ar-SA"/>
         </w:rPr>
-        <w:t>Cõönsûültéèd ûüp my tõöléèràãbly sõöméètîïméès péèrpéètûüàãl õöh.</w:t>
+        <w:t>Còónsûùltèêd ûùp my tòólèêrâábly sòómèêtììmèês pèêrpèêtûùâál òóh.</w:t>
       </w:r>
       <w:r>
         <w:rPr>
@@ -412,7 +412,7 @@
           <w:cs w:val="0"/>
           <w:lang w:val="de-DE" w:eastAsia="zh-TW" w:bidi="ar-SA"/>
         </w:rPr>
-        <w:t>Ëxprêéssïíöòn ááccêéptááncêé ïímprüùdêéncêé páártïícüùláár háád êéáát üùnsáátïíááblêé.</w:t>
+        <w:t>Èxprëëssîîòón âæccëëptâæncëë îîmprýúdëëncëë pâærtîîcýúlâær hâæd ëëâæt ýúnsâætîîâæblëë.</w:t>
       </w:r>
       <w:r>
         <w:rPr>
@@ -492,7 +492,7 @@
           <w:cs w:val="0"/>
           <w:lang w:val="de-DE" w:eastAsia="zh-TW" w:bidi="ar-SA"/>
         </w:rPr>
-        <w:t>Håád dèénöótíîng pröópèérly jöóíîntùùrèé yöóùù öóccåásíîöón díîrèéctly råáíîllèéry.</w:t>
+        <w:t>Hããd dëênõötïîng prõöpëêrly jõöïîntüûrëê yõöüû õöccããsïîõön dïîrëêctly rããïîllëêry.</w:t>
       </w:r>
       <w:r>
         <w:rPr>
@@ -566,7 +566,7 @@
           <w:cs w:val="0"/>
           <w:lang w:val="de-DE" w:eastAsia="zh-TW" w:bidi="ar-SA"/>
         </w:rPr>
-        <w:t>Ìn sæàíìd tòò òòf pòòòòr füýll bêè pòòst fæàcêè snüýg.</w:t>
+        <w:t>În såâîîd töò öòf pöòöòr fýýll bëë pöòst fåâcëë snýýg.</w:t>
       </w:r>
       <w:r>
         <w:rPr>
@@ -640,7 +640,7 @@
           <w:cs w:val="0"/>
           <w:lang w:val="de-DE" w:eastAsia="zh-TW" w:bidi="ar-SA"/>
         </w:rPr>
-        <w:t>Ìntrôödúúcëêd îîmprúúdëêncëê sëêëê sãåy úúnplëêãåsîîng dëêvôönshîîrëê ãåccëêptãåncëê sôön.</w:t>
+        <w:t>Íntrôõdùúcèéd ìîmprùúdèéncèé sèéèé sãæy ùúnplèéãæsìîng dèévôõnshìîrèé ãæccèéptãæncèé sôõn.</w:t>
       </w:r>
       <w:r>
         <w:rPr>
@@ -714,7 +714,7 @@
           <w:cs w:val="0"/>
           <w:lang w:val="de-DE" w:eastAsia="zh-TW" w:bidi="ar-SA"/>
         </w:rPr>
-        <w:t>Êxêëtêër lôóngêër wîìsdôóm gåây nôór dêësîìgn åâgêë.</w:t>
+        <w:t>Éxèètèèr lóôngèèr wïïsdóôm gåày nóôr dèèsïïgn åàgèè.</w:t>
       </w:r>
       <w:r>
         <w:rPr>
@@ -788,7 +788,7 @@
           <w:cs w:val="0"/>
           <w:lang w:val="de-DE" w:eastAsia="zh-TW" w:bidi="ar-SA"/>
         </w:rPr>
-        <w:t>Æm wëéåãthëér tòó ëéntëérëéd nòórlåãnd nòó íîn shòówíîng sëérvíîcëé.</w:t>
+        <w:t>Äm wêëäåthêër tôò êëntêërêëd nôòrläånd nôò îìn shôòwîìng sêërvîìcêë.</w:t>
       </w:r>
       <w:r>
         <w:rPr>
@@ -862,7 +862,7 @@
           <w:cs w:val="0"/>
           <w:lang w:val="de-DE" w:eastAsia="zh-TW" w:bidi="ar-SA"/>
         </w:rPr>
-        <w:t>Nóôr réépééãätééd spééãäkììng shy ãäppéétììtéé.</w:t>
+        <w:t>Nòör réêpéêââtéêd spéêââkíìng shy ââppéêtíìtéê.</w:t>
       </w:r>
       <w:r>
         <w:rPr>
@@ -936,7 +936,7 @@
           <w:cs w:val="0"/>
           <w:lang w:val="de-DE" w:eastAsia="zh-TW" w:bidi="ar-SA"/>
         </w:rPr>
-        <w:t>Ëxcììtèêd ììt háästììly áän páästüürèê ììt óõbsèêrvèê.</w:t>
+        <w:t>Èxcîîtëéd îît hãástîîly ãán pãástûýrëé îît òòbsëérvëé.</w:t>
       </w:r>
       <w:r>
         <w:rPr>
@@ -1010,7 +1010,7 @@
           <w:cs w:val="0"/>
           <w:lang w:val="de-DE" w:eastAsia="zh-TW" w:bidi="ar-SA"/>
         </w:rPr>
-        <w:t>Snûýg häànd hóów däàrêè hêèrêè tóóóó.</w:t>
+        <w:t>Snùùg hàând hõòw dàâréé hééréé tõòõò.</w:t>
       </w:r>
       <w:bookmarkStart w:id="0" w:name="_GoBack"/>
       <w:bookmarkEnd w:id="0"/>

--- a/Test_BP/Fol_2k_files_500(2)/de-DE/file 500_2 - Copy (90)_de.docx
+++ b/Test_BP/Fol_2k_files_500(2)/de-DE/file 500_2 - Copy (90)_de.docx
@@ -42,7 +42,7 @@
           <w:cs w:val="0"/>
           <w:lang w:val="de-DE" w:eastAsia="zh-TW" w:bidi="ar-SA"/>
         </w:rPr>
-        <w:t>t êêxcêêpt tòó sòó têêmpêêr mùútùúåæl tåæstêês mòóthêêr.</w:t>
+        <w:t>t éëxcéëpt tóó sóó téëmpéër müûtüûæàl tæàstéës móóthéër.</w:t>
       </w:r>
       <w:r>
         <w:rPr>
@@ -116,7 +116,7 @@
           <w:cs w:val="0"/>
           <w:lang w:val="de-DE" w:eastAsia="zh-TW" w:bidi="ar-SA"/>
         </w:rPr>
-        <w:t>Ïntêèrêèstêèd cüùltììvàátêèd ììts côòntììnüùììng nôòw yêèt àárêè.</w:t>
+        <w:t>Ìntëêrëêstëêd cúúltììváåtëêd ììts cóõntììnúúììng nóõw yëêt áårëê.</w:t>
       </w:r>
       <w:r>
         <w:rPr>
@@ -190,7 +190,7 @@
           <w:cs w:val="0"/>
           <w:lang w:val="de-DE" w:eastAsia="zh-TW" w:bidi="ar-SA"/>
         </w:rPr>
-        <w:t>Òûût îíntéêréêstéêd âäccéêptâäncéê óòûûr pâärtîíâälîíty âäffróòntîíng ûûnpléêâäsâänt why âädd.</w:t>
+        <w:t>Òúýt ïîntëèrëèstëèd ãäccëèptãäncëè òóúýr pãärtïîãälïîty ãäffròóntïîng úýnplëèãäsãänt why ãädd.</w:t>
       </w:r>
       <w:r>
         <w:rPr>
@@ -264,7 +264,7 @@
           <w:cs w:val="0"/>
           <w:lang w:val="de-DE" w:eastAsia="zh-TW" w:bidi="ar-SA"/>
         </w:rPr>
-        <w:t>Ëstèèèèm gáârdèèn mèèn yèèt shy côòúûrsèè.</w:t>
+        <w:t>Èstêéêém gæärdêén mêén yêét shy cóòüúrsêé.</w:t>
       </w:r>
       <w:r>
         <w:rPr>
@@ -338,7 +338,7 @@
           <w:cs w:val="0"/>
           <w:lang w:val="de-DE" w:eastAsia="zh-TW" w:bidi="ar-SA"/>
         </w:rPr>
-        <w:t>Còónsûùltèêd ûùp my tòólèêrâábly sòómèêtììmèês pèêrpèêtûùâál òóh.</w:t>
+        <w:t>Cõönsûýltèéd ûýp my tõölèérâåbly sõömèétïïmèés pèérpèétûýâål õöh.</w:t>
       </w:r>
       <w:r>
         <w:rPr>
@@ -412,7 +412,7 @@
           <w:cs w:val="0"/>
           <w:lang w:val="de-DE" w:eastAsia="zh-TW" w:bidi="ar-SA"/>
         </w:rPr>
-        <w:t>Èxprëëssîîòón âæccëëptâæncëë îîmprýúdëëncëë pâærtîîcýúlâær hâæd ëëâæt ýúnsâætîîâæblëë.</w:t>
+        <w:t>Èxprèêssîíöón àãccèêptàãncèê îímprýùdèêncèê pàãrtîícýùlàãr hàãd èêàãt ýùnsàãtîíàãblèê.</w:t>
       </w:r>
       <w:r>
         <w:rPr>
@@ -492,7 +492,7 @@
           <w:cs w:val="0"/>
           <w:lang w:val="de-DE" w:eastAsia="zh-TW" w:bidi="ar-SA"/>
         </w:rPr>
-        <w:t>Hããd dëênõötïîng prõöpëêrly jõöïîntüûrëê yõöüû õöccããsïîõön dïîrëêctly rããïîllëêry.</w:t>
+        <w:t>Hæäd dëënöôtííng pröôpëërly jöôííntùùrëë yöôùù öôccæäsííöôn díírëëctly ræäííllëëry.</w:t>
       </w:r>
       <w:r>
         <w:rPr>
@@ -566,7 +566,7 @@
           <w:cs w:val="0"/>
           <w:lang w:val="de-DE" w:eastAsia="zh-TW" w:bidi="ar-SA"/>
         </w:rPr>
-        <w:t>În såâîîd töò öòf pöòöòr fýýll bëë pöòst fåâcëë snýýg.</w:t>
+        <w:t>În sáäïíd tòò òòf pòòòòr fúûll bëë pòòst fáäcëë snúûg.</w:t>
       </w:r>
       <w:r>
         <w:rPr>
@@ -640,7 +640,7 @@
           <w:cs w:val="0"/>
           <w:lang w:val="de-DE" w:eastAsia="zh-TW" w:bidi="ar-SA"/>
         </w:rPr>
-        <w:t>Íntrôõdùúcèéd ìîmprùúdèéncèé sèéèé sãæy ùúnplèéãæsìîng dèévôõnshìîrèé ãæccèéptãæncèé sôõn.</w:t>
+        <w:t>Ïntróôdûùcêéd ïîmprûùdêéncêé sêéêé sæây ûùnplêéæâsïîng dêévóônshïîrêé æâccêéptæâncêé sóôn.</w:t>
       </w:r>
       <w:r>
         <w:rPr>
@@ -714,7 +714,7 @@
           <w:cs w:val="0"/>
           <w:lang w:val="de-DE" w:eastAsia="zh-TW" w:bidi="ar-SA"/>
         </w:rPr>
-        <w:t>Éxèètèèr lóôngèèr wïïsdóôm gåày nóôr dèèsïïgn åàgèè.</w:t>
+        <w:t>Éxëétëér lõòngëér wíìsdõòm gäãy nõòr dëésíìgn äãgëé.</w:t>
       </w:r>
       <w:r>
         <w:rPr>
@@ -788,7 +788,7 @@
           <w:cs w:val="0"/>
           <w:lang w:val="de-DE" w:eastAsia="zh-TW" w:bidi="ar-SA"/>
         </w:rPr>
-        <w:t>Äm wêëäåthêër tôò êëntêërêëd nôòrläånd nôò îìn shôòwîìng sêërvîìcêë.</w:t>
+        <w:t>Ám wééáåthéér tóó ééntéérééd nóórláånd nóó ïîn shóówïîng séérvïîcéé.</w:t>
       </w:r>
       <w:r>
         <w:rPr>
@@ -862,7 +862,7 @@
           <w:cs w:val="0"/>
           <w:lang w:val="de-DE" w:eastAsia="zh-TW" w:bidi="ar-SA"/>
         </w:rPr>
-        <w:t>Nòör réêpéêââtéêd spéêââkíìng shy ââppéêtíìtéê.</w:t>
+        <w:t>Nöõr rëépëéàætëéd spëéàækíìng shy àæppëétíìtëé.</w:t>
       </w:r>
       <w:r>
         <w:rPr>
@@ -936,7 +936,7 @@
           <w:cs w:val="0"/>
           <w:lang w:val="de-DE" w:eastAsia="zh-TW" w:bidi="ar-SA"/>
         </w:rPr>
-        <w:t>Èxcîîtëéd îît hãástîîly ãán pãástûýrëé îît òòbsëérvëé.</w:t>
+        <w:t>Éxcïîtëéd ïît håãstïîly åãn påãstúûrëé ïît óõbsëérvëé.</w:t>
       </w:r>
       <w:r>
         <w:rPr>
@@ -1010,7 +1010,7 @@
           <w:cs w:val="0"/>
           <w:lang w:val="de-DE" w:eastAsia="zh-TW" w:bidi="ar-SA"/>
         </w:rPr>
-        <w:t>Snùùg hàând hõòw dàâréé hééréé tõòõò.</w:t>
+        <w:t>Snûùg hæánd höôw dæárëë hëërëë töôöô.</w:t>
       </w:r>
       <w:bookmarkStart w:id="0" w:name="_GoBack"/>
       <w:bookmarkEnd w:id="0"/>
